--- a/WINIE_Managementpaper_final.docx
+++ b/WINIE_Managementpaper_final.docx
@@ -79,7 +79,19 @@
         <w:rPr>
           <w:sz w:val="24"/>
         </w:rPr>
-        <w:t>Problembeschreibung &amp; -nachweis</w:t>
+        <w:t xml:space="preserve">Problembeschreibung </w:t>
+      </w:r>
+      <w:r>
+        <w:rPr>
+          <w:sz w:val="24"/>
+        </w:rPr>
+        <w:t>und</w:t>
+      </w:r>
+      <w:r>
+        <w:rPr>
+          <w:sz w:val="24"/>
+        </w:rPr>
+        <w:t xml:space="preserve"> -nachweis</w:t>
       </w:r>
     </w:p>
     <w:p>
@@ -618,8 +630,16 @@
         <w:rPr>
           <w:rFonts w:ascii="Calibri" w:hAnsi="Calibri" w:cs="Calibri"/>
         </w:rPr>
-        <w:t xml:space="preserve"> Buy</w:t>
+        <w:t xml:space="preserve"> </w:t>
       </w:r>
+      <w:proofErr w:type="spellStart"/>
+      <w:r>
+        <w:rPr>
+          <w:rFonts w:ascii="Calibri" w:hAnsi="Calibri" w:cs="Calibri"/>
+        </w:rPr>
+        <w:t>Buy</w:t>
+      </w:r>
+      <w:proofErr w:type="spellEnd"/>
       <w:r>
         <w:rPr>
           <w:rFonts w:ascii="Calibri" w:hAnsi="Calibri" w:cs="Calibri"/>
@@ -708,21 +728,7 @@
         <w:rPr>
           <w:rFonts w:ascii="Calibri" w:hAnsi="Calibri" w:cs="Calibri"/>
         </w:rPr>
-        <w:t>face-</w:t>
-      </w:r>
-      <w:proofErr w:type="spellStart"/>
-      <w:r>
-        <w:rPr>
-          <w:rFonts w:ascii="Calibri" w:hAnsi="Calibri" w:cs="Calibri"/>
-        </w:rPr>
-        <w:t>to</w:t>
-      </w:r>
-      <w:proofErr w:type="spellEnd"/>
-      <w:r>
-        <w:rPr>
-          <w:rFonts w:ascii="Calibri" w:hAnsi="Calibri" w:cs="Calibri"/>
-        </w:rPr>
-        <w:t xml:space="preserve">-face Interviews erhoben. </w:t>
+        <w:t xml:space="preserve">Interviews erhoben. </w:t>
       </w:r>
       <w:r>
         <w:rPr>
@@ -806,7 +812,13 @@
         <w:rPr>
           <w:rFonts w:ascii="Calibri" w:hAnsi="Calibri" w:cs="Calibri"/>
         </w:rPr>
-        <w:t>fand</w:t>
+        <w:t>f</w:t>
+      </w:r>
+      <w:r>
+        <w:rPr>
+          <w:rFonts w:ascii="Calibri" w:hAnsi="Calibri" w:cs="Calibri"/>
+        </w:rPr>
+        <w:t>indet</w:t>
       </w:r>
       <w:r>
         <w:rPr>
@@ -832,7 +844,7 @@
         <w:rPr>
           <w:rFonts w:ascii="Calibri" w:hAnsi="Calibri" w:cs="Calibri"/>
         </w:rPr>
-        <w:t>u</w:t>
+        <w:t>e</w:t>
       </w:r>
       <w:r>
         <w:rPr>
@@ -904,7 +916,7 @@
         <w:rPr>
           <w:rFonts w:ascii="Calibri" w:hAnsi="Calibri" w:cs="Calibri"/>
         </w:rPr>
-        <w:t>u</w:t>
+        <w:t>e</w:t>
       </w:r>
       <w:r>
         <w:rPr>
@@ -946,7 +958,25 @@
         <w:rPr>
           <w:rFonts w:ascii="Calibri" w:hAnsi="Calibri" w:cs="Calibri"/>
         </w:rPr>
-        <w:t>fand</w:t>
+        <w:t>f</w:t>
+      </w:r>
+      <w:r>
+        <w:rPr>
+          <w:rFonts w:ascii="Calibri" w:hAnsi="Calibri" w:cs="Calibri"/>
+        </w:rPr>
+        <w:t>i</w:t>
+      </w:r>
+      <w:r>
+        <w:rPr>
+          <w:rFonts w:ascii="Calibri" w:hAnsi="Calibri" w:cs="Calibri"/>
+        </w:rPr>
+        <w:t>nd</w:t>
+      </w:r>
+      <w:r>
+        <w:rPr>
+          <w:rFonts w:ascii="Calibri" w:hAnsi="Calibri" w:cs="Calibri"/>
+        </w:rPr>
+        <w:t>et</w:t>
       </w:r>
       <w:r>
         <w:rPr>
@@ -1228,8 +1258,6 @@
         </w:rPr>
         <w:t>ergab</w:t>
       </w:r>
-      <w:bookmarkStart w:id="0" w:name="_GoBack"/>
-      <w:bookmarkEnd w:id="0"/>
       <w:r>
         <w:rPr>
           <w:rFonts w:ascii="Calibri" w:hAnsi="Calibri" w:cs="Calibri"/>
@@ -1250,6 +1278,8 @@
         </w:rPr>
         <w:t xml:space="preserve">bezüglich den funktionalen sowie nicht funktionalen Anforderungen für das IE Institut </w:t>
       </w:r>
+      <w:bookmarkStart w:id="0" w:name="_GoBack"/>
+      <w:bookmarkEnd w:id="0"/>
       <w:r>
         <w:rPr>
           <w:rFonts w:ascii="Calibri" w:hAnsi="Calibri" w:cs="Calibri"/>
@@ -1414,7 +1444,39 @@
           <w:noProof/>
           <w:lang w:val="de-AT"/>
         </w:rPr>
-        <w:t>waren</w:t>
+        <w:t>w</w:t>
+      </w:r>
+      <w:r>
+        <w:rPr>
+          <w:rFonts w:ascii="Calibri" w:hAnsi="Calibri" w:cs="Calibri"/>
+          <w:noProof/>
+          <w:lang w:val="de-AT"/>
+        </w:rPr>
+        <w:t>e</w:t>
+      </w:r>
+      <w:r>
+        <w:rPr>
+          <w:rFonts w:ascii="Calibri" w:hAnsi="Calibri" w:cs="Calibri"/>
+          <w:noProof/>
+          <w:lang w:val="de-AT"/>
+        </w:rPr>
+        <w:t>r</w:t>
+      </w:r>
+      <w:r>
+        <w:rPr>
+          <w:rFonts w:ascii="Calibri" w:hAnsi="Calibri" w:cs="Calibri"/>
+          <w:noProof/>
+          <w:lang w:val="de-AT"/>
+        </w:rPr>
+        <w:t>d</w:t>
+      </w:r>
+      <w:r>
+        <w:rPr>
+          <w:rFonts w:ascii="Calibri" w:hAnsi="Calibri" w:cs="Calibri"/>
+          <w:noProof/>
+          <w:lang w:val="de-AT"/>
+        </w:rPr>
+        <w:t>en</w:t>
       </w:r>
       <w:r>
         <w:rPr>
@@ -1451,7 +1513,7 @@
           <w:rFonts w:ascii="Calibri" w:hAnsi="Calibri" w:cs="Calibri"/>
           <w:noProof/>
         </w:rPr>
-        <w:t>u</w:t>
+        <w:t>e</w:t>
       </w:r>
       <w:r>
         <w:rPr>
@@ -11773,7 +11835,7 @@
       </w:pPr>
     </w:pPrDefault>
   </w:docDefaults>
-  <w:latentStyles w:defLockedState="0" w:defUIPriority="99" w:defSemiHidden="0" w:defUnhideWhenUsed="0" w:defQFormat="0" w:count="375">
+  <w:latentStyles w:defLockedState="0" w:defUIPriority="99" w:defSemiHidden="0" w:defUnhideWhenUsed="0" w:defQFormat="0" w:count="376">
     <w:lsdException w:name="Normal" w:uiPriority="0" w:qFormat="1"/>
     <w:lsdException w:name="heading 1" w:uiPriority="9" w:qFormat="1"/>
     <w:lsdException w:name="heading 2" w:semiHidden="1" w:uiPriority="9" w:unhideWhenUsed="1" w:qFormat="1"/>
@@ -11879,7 +11941,6 @@
     <w:lsdException w:name="HTML Sample" w:semiHidden="1" w:unhideWhenUsed="1"/>
     <w:lsdException w:name="HTML Typewriter" w:semiHidden="1" w:unhideWhenUsed="1"/>
     <w:lsdException w:name="HTML Variable" w:semiHidden="1" w:unhideWhenUsed="1"/>
-    <w:lsdException w:name="Normal Table" w:semiHidden="1" w:unhideWhenUsed="1"/>
     <w:lsdException w:name="annotation subject" w:semiHidden="1" w:unhideWhenUsed="1"/>
     <w:lsdException w:name="No List" w:semiHidden="1" w:unhideWhenUsed="1"/>
     <w:lsdException w:name="Outline List 1" w:semiHidden="1" w:unhideWhenUsed="1"/>
@@ -11926,10 +11987,8 @@
     <w:lsdException w:name="Table Subtle 2" w:semiHidden="1" w:unhideWhenUsed="1"/>
     <w:lsdException w:name="Table Web 1" w:semiHidden="1" w:unhideWhenUsed="1"/>
     <w:lsdException w:name="Table Web 2" w:semiHidden="1" w:unhideWhenUsed="1"/>
-    <w:lsdException w:name="Table Web 3" w:semiHidden="1" w:unhideWhenUsed="1"/>
     <w:lsdException w:name="Balloon Text" w:semiHidden="1" w:unhideWhenUsed="1"/>
     <w:lsdException w:name="Table Grid" w:uiPriority="39"/>
-    <w:lsdException w:name="Table Theme" w:semiHidden="1" w:unhideWhenUsed="1"/>
     <w:lsdException w:name="Placeholder Text" w:semiHidden="1"/>
     <w:lsdException w:name="No Spacing" w:uiPriority="98" w:qFormat="1"/>
     <w:lsdException w:name="Light Shading" w:uiPriority="60"/>
@@ -12149,6 +12208,7 @@
     <w:lsdException w:name="Smart Hyperlink" w:semiHidden="1" w:unhideWhenUsed="1"/>
     <w:lsdException w:name="Hashtag" w:semiHidden="1" w:unhideWhenUsed="1"/>
     <w:lsdException w:name="Unresolved Mention" w:semiHidden="1" w:unhideWhenUsed="1"/>
+    <w:lsdException w:name="Smart Link" w:semiHidden="1" w:unhideWhenUsed="1"/>
   </w:latentStyles>
   <w:style w:type="paragraph" w:default="1" w:styleId="Standard">
     <w:name w:val="Normal"/>
@@ -37338,6 +37398,17 @@
 </file>
 
 <file path=customXml/item1.xml><?xml version="1.0" encoding="utf-8"?>
+<p:properties xmlns:p="http://schemas.microsoft.com/office/2006/metadata/properties" xmlns:xsi="http://www.w3.org/2001/XMLSchema-instance" xmlns:pc="http://schemas.microsoft.com/office/infopath/2007/PartnerControls">
+  <documentManagement>
+    <VSO_x0020_item_x0020_id xmlns="40262f94-9f35-4ac3-9a90-690165a166b7" xsi:nil="true"/>
+    <Assetid_x0020_ xmlns="40262f94-9f35-4ac3-9a90-690165a166b7" xsi:nil="true"/>
+    <Item_x0020_Details xmlns="40262f94-9f35-4ac3-9a90-690165a166b7" xsi:nil="true"/>
+    <Template_x0020_details xmlns="40262f94-9f35-4ac3-9a90-690165a166b7" xsi:nil="true"/>
+  </documentManagement>
+</p:properties>
+</file>
+
+<file path=customXml/item2.xml><?xml version="1.0" encoding="utf-8"?>
 <ct:contentTypeSchema xmlns:ct="http://schemas.microsoft.com/office/2006/metadata/contentType" xmlns:ma="http://schemas.microsoft.com/office/2006/metadata/properties/metaAttributes" ct:_="" ma:_="" ma:contentTypeName="Document" ma:contentTypeID="0x010100AA3F7D94069FF64A86F7DFF56D60E3BE" ma:contentTypeVersion="6" ma:contentTypeDescription="Create a new document." ma:contentTypeScope="" ma:versionID="c32302c77d4085ecf495bdddb7f5e889">
   <xsd:schema xmlns:xsd="http://www.w3.org/2001/XMLSchema" xmlns:xs="http://www.w3.org/2001/XMLSchema" xmlns:p="http://schemas.microsoft.com/office/2006/metadata/properties" xmlns:ns2="a4f35948-e619-41b3-aa29-22878b09cfd2" xmlns:ns3="40262f94-9f35-4ac3-9a90-690165a166b7" targetNamespace="http://schemas.microsoft.com/office/2006/metadata/properties" ma:root="true" ma:fieldsID="4ab5ae46be95f9d0be6107e8200be7a2" ns2:_="" ns3:_="">
     <xsd:import namespace="a4f35948-e619-41b3-aa29-22878b09cfd2"/>
@@ -37518,7 +37589,7 @@
 </ct:contentTypeSchema>
 </file>
 
-<file path=customXml/item2.xml><?xml version="1.0" encoding="utf-8"?>
+<file path=customXml/item3.xml><?xml version="1.0" encoding="utf-8"?>
 <?mso-contentType ?>
 <FormTemplates xmlns="http://schemas.microsoft.com/sharepoint/v3/contenttype/forms">
   <Display>DocumentLibraryForm</Display>
@@ -37527,22 +37598,21 @@
 </FormTemplates>
 </file>
 
-<file path=customXml/item3.xml><?xml version="1.0" encoding="utf-8"?>
-<p:properties xmlns:p="http://schemas.microsoft.com/office/2006/metadata/properties" xmlns:xsi="http://www.w3.org/2001/XMLSchema-instance" xmlns:pc="http://schemas.microsoft.com/office/infopath/2007/PartnerControls">
-  <documentManagement>
-    <VSO_x0020_item_x0020_id xmlns="40262f94-9f35-4ac3-9a90-690165a166b7" xsi:nil="true"/>
-    <Assetid_x0020_ xmlns="40262f94-9f35-4ac3-9a90-690165a166b7" xsi:nil="true"/>
-    <Item_x0020_Details xmlns="40262f94-9f35-4ac3-9a90-690165a166b7" xsi:nil="true"/>
-    <Template_x0020_details xmlns="40262f94-9f35-4ac3-9a90-690165a166b7" xsi:nil="true"/>
-  </documentManagement>
-</p:properties>
-</file>
-
 <file path=customXml/item4.xml><?xml version="1.0" encoding="utf-8"?>
 <b:Sources xmlns:b="http://schemas.openxmlformats.org/officeDocument/2006/bibliography" xmlns="http://schemas.openxmlformats.org/officeDocument/2006/bibliography" SelectedStyle="\APASixthEditionOfficeOnline.xsl" StyleName="APA" Version="6"/>
 </file>
 
 <file path=customXml/itemProps1.xml><?xml version="1.0" encoding="utf-8"?>
+<ds:datastoreItem xmlns:ds="http://schemas.openxmlformats.org/officeDocument/2006/customXml" ds:itemID="{3516EC13-3EBA-42D0-9330-2C5B685D947B}">
+  <ds:schemaRefs>
+    <ds:schemaRef ds:uri="http://schemas.microsoft.com/office/2006/metadata/properties"/>
+    <ds:schemaRef ds:uri="http://schemas.microsoft.com/office/infopath/2007/PartnerControls"/>
+    <ds:schemaRef ds:uri="40262f94-9f35-4ac3-9a90-690165a166b7"/>
+  </ds:schemaRefs>
+</ds:datastoreItem>
+</file>
+
+<file path=customXml/itemProps2.xml><?xml version="1.0" encoding="utf-8"?>
 <ds:datastoreItem xmlns:ds="http://schemas.openxmlformats.org/officeDocument/2006/customXml" ds:itemID="{BB01EF26-A326-4923-A154-F533A24E7055}">
   <ds:schemaRefs>
     <ds:schemaRef ds:uri="http://schemas.microsoft.com/office/2006/metadata/contentType"/>
@@ -37561,7 +37631,7 @@
 </ds:datastoreItem>
 </file>
 
-<file path=customXml/itemProps2.xml><?xml version="1.0" encoding="utf-8"?>
+<file path=customXml/itemProps3.xml><?xml version="1.0" encoding="utf-8"?>
 <ds:datastoreItem xmlns:ds="http://schemas.openxmlformats.org/officeDocument/2006/customXml" ds:itemID="{9B876DA0-E10B-4DB5-9DC6-993660D69B02}">
   <ds:schemaRefs>
     <ds:schemaRef ds:uri="http://schemas.microsoft.com/sharepoint/v3/contenttype/forms"/>
@@ -37569,18 +37639,8 @@
 </ds:datastoreItem>
 </file>
 
-<file path=customXml/itemProps3.xml><?xml version="1.0" encoding="utf-8"?>
-<ds:datastoreItem xmlns:ds="http://schemas.openxmlformats.org/officeDocument/2006/customXml" ds:itemID="{3516EC13-3EBA-42D0-9330-2C5B685D947B}">
-  <ds:schemaRefs>
-    <ds:schemaRef ds:uri="http://schemas.microsoft.com/office/2006/metadata/properties"/>
-    <ds:schemaRef ds:uri="http://schemas.microsoft.com/office/infopath/2007/PartnerControls"/>
-    <ds:schemaRef ds:uri="40262f94-9f35-4ac3-9a90-690165a166b7"/>
-  </ds:schemaRefs>
-</ds:datastoreItem>
-</file>
-
 <file path=customXml/itemProps4.xml><?xml version="1.0" encoding="utf-8"?>
-<ds:datastoreItem xmlns:ds="http://schemas.openxmlformats.org/officeDocument/2006/customXml" ds:itemID="{69F2CD79-3508-466C-B84A-8506C5458CF5}">
+<ds:datastoreItem xmlns:ds="http://schemas.openxmlformats.org/officeDocument/2006/customXml" ds:itemID="{2C5C2FAA-B610-F748-B468-2B9619014AC4}">
   <ds:schemaRefs>
     <ds:schemaRef ds:uri="http://schemas.openxmlformats.org/officeDocument/2006/bibliography"/>
   </ds:schemaRefs>
